--- a/docs/Investor Summay.docx
+++ b/docs/Investor Summay.docx
@@ -2,6 +2,625 @@
 <file path=word/document.xml><?xml version="1.0" encoding="utf-8"?>
 <w:document xmlns:wpc="http://schemas.microsoft.com/office/word/2010/wordprocessingCanvas" xmlns:cx="http://schemas.microsoft.com/office/drawing/2014/chartex" xmlns:cx1="http://schemas.microsoft.com/office/drawing/2015/9/8/chartex" xmlns:cx2="http://schemas.microsoft.com/office/drawing/2015/10/21/chartex" xmlns:cx3="http://schemas.microsoft.com/office/drawing/2016/5/9/chartex" xmlns:cx4="http://schemas.microsoft.com/office/drawing/2016/5/10/chartex" xmlns:cx5="http://schemas.microsoft.com/office/drawing/2016/5/11/chartex" xmlns:cx6="http://schemas.microsoft.com/office/drawing/2016/5/12/chartex" xmlns:cx7="http://schemas.microsoft.com/office/drawing/2016/5/13/chartex" xmlns:cx8="http://schemas.microsoft.com/office/drawing/2016/5/14/chartex" xmlns:mc="http://schemas.openxmlformats.org/markup-compatibility/2006" xmlns:aink="http://schemas.microsoft.com/office/drawing/2016/ink" xmlns:am3d="http://schemas.microsoft.com/office/drawing/2017/model3d" xmlns:o="urn:schemas-microsoft-com:office:office" xmlns:oel="http://schemas.microsoft.com/office/2019/extlst" xmlns:r="http://schemas.openxmlformats.org/officeDocument/2006/relationships" xmlns:m="http://schemas.openxmlformats.org/officeDocument/2006/math" xmlns:v="urn:schemas-microsoft-com:vml" xmlns:wp14="http://schemas.microsoft.com/office/word/2010/wordprocessingDrawing" xmlns:wp="http://schemas.openxmlformats.org/drawingml/2006/wordprocessingDrawing" xmlns:w10="urn:schemas-microsoft-com:office:word" xmlns:w="http://schemas.openxmlformats.org/wordprocessingml/2006/main" xmlns:w14="http://schemas.microsoft.com/office/word/2010/wordml" xmlns:w15="http://schemas.microsoft.com/office/word/2012/wordml" xmlns:w16cex="http://schemas.microsoft.com/office/word/2018/wordml/cex" xmlns:w16cid="http://schemas.microsoft.com/office/word/2016/wordml/cid" xmlns:w16="http://schemas.microsoft.com/office/word/2018/wordml" xmlns:w16sdtdh="http://schemas.microsoft.com/office/word/2020/wordml/sdtdatahash" xmlns:w16se="http://schemas.microsoft.com/office/word/2015/wordml/symex" xmlns:wpg="http://schemas.microsoft.com/office/word/2010/wordprocessingGroup" xmlns:wpi="http://schemas.microsoft.com/office/word/2010/wordprocessingInk" xmlns:wne="http://schemas.microsoft.com/office/word/2006/wordml" xmlns:wps="http://schemas.microsoft.com/office/word/2010/wordprocessingShape" mc:Ignorable="w14 w15 w16se w16cid w16 w16cex w16sdtdh wp14">
   <w:body>
+    <w:p>
+      <w:r>
+        <w:rPr>
+          <w:noProof/>
+        </w:rPr>
+        <mc:AlternateContent>
+          <mc:Choice Requires="wps">
+            <w:drawing>
+              <wp:anchor distT="0" distB="0" distL="114300" distR="114300" simplePos="0" relativeHeight="251662336" behindDoc="0" locked="0" layoutInCell="1" allowOverlap="1" wp14:anchorId="12026FAE" wp14:editId="385259EB">
+                <wp:simplePos x="0" y="0"/>
+                <wp:positionH relativeFrom="column">
+                  <wp:posOffset>1471627</wp:posOffset>
+                </wp:positionH>
+                <wp:positionV relativeFrom="paragraph">
+                  <wp:posOffset>-116205</wp:posOffset>
+                </wp:positionV>
+                <wp:extent cx="3820795" cy="1637665"/>
+                <wp:effectExtent l="0" t="0" r="0" b="635"/>
+                <wp:wrapNone/>
+                <wp:docPr id="6" name="Text Box 6"/>
+                <wp:cNvGraphicFramePr/>
+                <a:graphic xmlns:a="http://schemas.openxmlformats.org/drawingml/2006/main">
+                  <a:graphicData uri="http://schemas.microsoft.com/office/word/2010/wordprocessingShape">
+                    <wps:wsp>
+                      <wps:cNvSpPr txBox="1"/>
+                      <wps:spPr>
+                        <a:xfrm>
+                          <a:off x="0" y="0"/>
+                          <a:ext cx="3820795" cy="1637665"/>
+                        </a:xfrm>
+                        <a:prstGeom prst="rect">
+                          <a:avLst/>
+                        </a:prstGeom>
+                        <a:noFill/>
+                        <a:ln>
+                          <a:noFill/>
+                        </a:ln>
+                      </wps:spPr>
+                      <wps:txbx>
+                        <w:txbxContent>
+                          <w:p>
+                            <w:pPr>
+                              <w:jc w:val="center"/>
+                              <w:rPr>
+                                <w:b/>
+                                <w:noProof/>
+                                <w:color w:val="262626" w:themeColor="text1" w:themeTint="D9"/>
+                                <w:sz w:val="206"/>
+                                <w:szCs w:val="206"/>
+                                <w14:shadow w14:blurRad="0" w14:dist="38100" w14:dir="2700000" w14:sx="100000" w14:sy="100000" w14:kx="0" w14:ky="0" w14:algn="bl">
+                                  <w14:schemeClr w14:val="accent5"/>
+                                </w14:shadow>
+                                <w14:textOutline w14:w="6731" w14:cap="flat" w14:cmpd="sng" w14:algn="ctr">
+                                  <w14:solidFill>
+                                    <w14:schemeClr w14:val="bg1"/>
+                                  </w14:solidFill>
+                                  <w14:prstDash w14:val="solid"/>
+                                  <w14:round/>
+                                </w14:textOutline>
+                              </w:rPr>
+                            </w:pPr>
+                            <w:r>
+                              <w:rPr>
+                                <w:b/>
+                                <w:noProof/>
+                                <w:color w:val="262626" w:themeColor="text1" w:themeTint="D9"/>
+                                <w:sz w:val="202"/>
+                                <w:szCs w:val="202"/>
+                                <w14:shadow w14:blurRad="0" w14:dist="38100" w14:dir="2700000" w14:sx="100000" w14:sy="100000" w14:kx="0" w14:ky="0" w14:algn="bl">
+                                  <w14:schemeClr w14:val="accent5"/>
+                                </w14:shadow>
+                                <w14:textOutline w14:w="6731" w14:cap="flat" w14:cmpd="sng" w14:algn="ctr">
+                                  <w14:solidFill>
+                                    <w14:schemeClr w14:val="bg1"/>
+                                  </w14:solidFill>
+                                  <w14:prstDash w14:val="solid"/>
+                                  <w14:round/>
+                                </w14:textOutline>
+                              </w:rPr>
+                              <w:t>Clumi</w:t>
+                            </w:r>
+                          </w:p>
+                        </w:txbxContent>
+                      </wps:txbx>
+                      <wps:bodyPr rot="0" spcFirstLastPara="0" vertOverflow="overflow" horzOverflow="overflow" vert="horz" wrap="square" lIns="91440" tIns="45720" rIns="91440" bIns="45720" numCol="1" spcCol="0" rtlCol="0" fromWordArt="0" anchor="t" anchorCtr="0" forceAA="0" compatLnSpc="1">
+                        <a:prstTxWarp prst="textNoShape">
+                          <a:avLst/>
+                        </a:prstTxWarp>
+                        <a:noAutofit/>
+                      </wps:bodyPr>
+                    </wps:wsp>
+                  </a:graphicData>
+                </a:graphic>
+                <wp14:sizeRelH relativeFrom="margin">
+                  <wp14:pctWidth>0</wp14:pctWidth>
+                </wp14:sizeRelH>
+                <wp14:sizeRelV relativeFrom="margin">
+                  <wp14:pctHeight>0</wp14:pctHeight>
+                </wp14:sizeRelV>
+              </wp:anchor>
+            </w:drawing>
+          </mc:Choice>
+          <mc:Fallback>
+            <w:pict>
+              <v:shapetype w14:anchorId="12026FAE" id="_x0000_t202" coordsize="21600,21600" o:spt="202" path="m,l,21600r21600,l21600,xe">
+                <v:stroke joinstyle="miter"/>
+                <v:path gradientshapeok="t" o:connecttype="rect"/>
+              </v:shapetype>
+              <v:shape id="Text Box 6" o:spid="_x0000_s1026" type="#_x0000_t202" style="position:absolute;margin-left:115.9pt;margin-top:-9.15pt;width:300.85pt;height:128.95pt;z-index:251662336;visibility:visible;mso-wrap-style:square;mso-width-percent:0;mso-height-percent:0;mso-wrap-distance-left:9pt;mso-wrap-distance-top:0;mso-wrap-distance-right:9pt;mso-wrap-distance-bottom:0;mso-position-horizontal:absolute;mso-position-horizontal-relative:text;mso-position-vertical:absolute;mso-position-vertical-relative:text;mso-width-percent:0;mso-height-percent:0;mso-width-relative:margin;mso-height-relative:margin;v-text-anchor:top" o:gfxdata="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" filled="f" stroked="f">
+                <v:textbox>
+                  <w:txbxContent>
+                    <w:p>
+                      <w:pPr>
+                        <w:jc w:val="center"/>
+                        <w:rPr>
+                          <w:b/>
+                          <w:noProof/>
+                          <w:color w:val="262626" w:themeColor="text1" w:themeTint="D9"/>
+                          <w:sz w:val="206"/>
+                          <w:szCs w:val="206"/>
+                          <w14:shadow w14:blurRad="0" w14:dist="38100" w14:dir="2700000" w14:sx="100000" w14:sy="100000" w14:kx="0" w14:ky="0" w14:algn="bl">
+                            <w14:schemeClr w14:val="accent5"/>
+                          </w14:shadow>
+                          <w14:textOutline w14:w="6731" w14:cap="flat" w14:cmpd="sng" w14:algn="ctr">
+                            <w14:solidFill>
+                              <w14:schemeClr w14:val="bg1"/>
+                            </w14:solidFill>
+                            <w14:prstDash w14:val="solid"/>
+                            <w14:round/>
+                          </w14:textOutline>
+                        </w:rPr>
+                      </w:pPr>
+                      <w:r>
+                        <w:rPr>
+                          <w:b/>
+                          <w:noProof/>
+                          <w:color w:val="262626" w:themeColor="text1" w:themeTint="D9"/>
+                          <w:sz w:val="202"/>
+                          <w:szCs w:val="202"/>
+                          <w14:shadow w14:blurRad="0" w14:dist="38100" w14:dir="2700000" w14:sx="100000" w14:sy="100000" w14:kx="0" w14:ky="0" w14:algn="bl">
+                            <w14:schemeClr w14:val="accent5"/>
+                          </w14:shadow>
+                          <w14:textOutline w14:w="6731" w14:cap="flat" w14:cmpd="sng" w14:algn="ctr">
+                            <w14:solidFill>
+                              <w14:schemeClr w14:val="bg1"/>
+                            </w14:solidFill>
+                            <w14:prstDash w14:val="solid"/>
+                            <w14:round/>
+                          </w14:textOutline>
+                        </w:rPr>
+                        <w:t>Clumi</w:t>
+                      </w:r>
+                    </w:p>
+                  </w:txbxContent>
+                </v:textbox>
+              </v:shape>
+            </w:pict>
+          </mc:Fallback>
+        </mc:AlternateContent>
+      </w:r>
+      <w:r>
+        <w:rPr>
+          <w:noProof/>
+        </w:rPr>
+        <mc:AlternateContent>
+          <mc:Choice Requires="wps">
+            <w:drawing>
+              <wp:anchor distT="0" distB="0" distL="114300" distR="114300" simplePos="0" relativeHeight="251659264" behindDoc="0" locked="0" layoutInCell="1" allowOverlap="1" wp14:anchorId="425DCEA4" wp14:editId="222295E7">
+                <wp:simplePos x="0" y="0"/>
+                <wp:positionH relativeFrom="column">
+                  <wp:posOffset>95250</wp:posOffset>
+                </wp:positionH>
+                <wp:positionV relativeFrom="paragraph">
+                  <wp:posOffset>-95250</wp:posOffset>
+                </wp:positionV>
+                <wp:extent cx="5848350" cy="1952625"/>
+                <wp:effectExtent l="0" t="0" r="19050" b="28575"/>
+                <wp:wrapNone/>
+                <wp:docPr id="2" name="Rectangle: Rounded Corners 2"/>
+                <wp:cNvGraphicFramePr/>
+                <a:graphic xmlns:a="http://schemas.openxmlformats.org/drawingml/2006/main">
+                  <a:graphicData uri="http://schemas.microsoft.com/office/word/2010/wordprocessingShape">
+                    <wps:wsp>
+                      <wps:cNvSpPr/>
+                      <wps:spPr>
+                        <a:xfrm>
+                          <a:off x="0" y="0"/>
+                          <a:ext cx="5848350" cy="1952625"/>
+                        </a:xfrm>
+                        <a:prstGeom prst="roundRect">
+                          <a:avLst/>
+                        </a:prstGeom>
+                        <a:gradFill flip="none" rotWithShape="1">
+                          <a:gsLst>
+                            <a:gs pos="0">
+                              <a:schemeClr val="accent1">
+                                <a:tint val="66000"/>
+                                <a:satMod val="160000"/>
+                              </a:schemeClr>
+                            </a:gs>
+                            <a:gs pos="50000">
+                              <a:schemeClr val="accent1">
+                                <a:tint val="44500"/>
+                                <a:satMod val="160000"/>
+                              </a:schemeClr>
+                            </a:gs>
+                            <a:gs pos="100000">
+                              <a:schemeClr val="accent1">
+                                <a:tint val="23500"/>
+                                <a:satMod val="160000"/>
+                              </a:schemeClr>
+                            </a:gs>
+                          </a:gsLst>
+                          <a:lin ang="16200000" scaled="1"/>
+                          <a:tileRect/>
+                        </a:gradFill>
+                      </wps:spPr>
+                      <wps:style>
+                        <a:lnRef idx="2">
+                          <a:schemeClr val="accent1">
+                            <a:shade val="50000"/>
+                          </a:schemeClr>
+                        </a:lnRef>
+                        <a:fillRef idx="1">
+                          <a:schemeClr val="accent1"/>
+                        </a:fillRef>
+                        <a:effectRef idx="0">
+                          <a:schemeClr val="accent1"/>
+                        </a:effectRef>
+                        <a:fontRef idx="minor">
+                          <a:schemeClr val="lt1"/>
+                        </a:fontRef>
+                      </wps:style>
+                      <wps:bodyPr rot="0" spcFirstLastPara="0" vertOverflow="overflow" horzOverflow="overflow" vert="horz" wrap="square" lIns="91440" tIns="45720" rIns="91440" bIns="45720" numCol="1" spcCol="0" rtlCol="0" fromWordArt="0" anchor="ctr" anchorCtr="0" forceAA="0" compatLnSpc="1">
+                        <a:prstTxWarp prst="textNoShape">
+                          <a:avLst/>
+                        </a:prstTxWarp>
+                        <a:noAutofit/>
+                      </wps:bodyPr>
+                    </wps:wsp>
+                  </a:graphicData>
+                </a:graphic>
+                <wp14:sizeRelH relativeFrom="margin">
+                  <wp14:pctWidth>0</wp14:pctWidth>
+                </wp14:sizeRelH>
+                <wp14:sizeRelV relativeFrom="margin">
+                  <wp14:pctHeight>0</wp14:pctHeight>
+                </wp14:sizeRelV>
+              </wp:anchor>
+            </w:drawing>
+          </mc:Choice>
+          <mc:Fallback>
+            <w:pict>
+              <v:roundrect w14:anchorId="74B1027D" id="Rectangle: Rounded Corners 2" o:spid="_x0000_s1026" style="position:absolute;margin-left:7.5pt;margin-top:-7.5pt;width:460.5pt;height:153.75pt;z-index:251659264;visibility:visible;mso-wrap-style:square;mso-width-percent:0;mso-height-percent:0;mso-wrap-distance-left:9pt;mso-wrap-distance-top:0;mso-wrap-distance-right:9pt;mso-wrap-distance-bottom:0;mso-position-horizontal:absolute;mso-position-horizontal-relative:text;mso-position-vertical:absolute;mso-position-vertical-relative:text;mso-width-percent:0;mso-height-percent:0;mso-width-relative:margin;mso-height-relative:margin;v-text-anchor:middle" arcsize="10923f" o:gfxdata="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" fillcolor="#83a1d8 [2132]" strokecolor="#1f3763 [1604]" strokeweight="1pt">
+                <v:fill color2="#d4def1 [756]" rotate="t" angle="180" colors="0 #95abea;.5 #bfcbf0;1 #e0e5f7" focus="100%" type="gradient"/>
+                <v:stroke joinstyle="miter"/>
+              </v:roundrect>
+            </w:pict>
+          </mc:Fallback>
+        </mc:AlternateContent>
+      </w:r>
+      <w:r>
+        <w:rPr>
+          <w:noProof/>
+        </w:rPr>
+        <mc:AlternateContent>
+          <mc:Choice Requires="wps">
+            <w:drawing>
+              <wp:anchor distT="45720" distB="45720" distL="114300" distR="114300" simplePos="0" relativeHeight="251660288" behindDoc="0" locked="0" layoutInCell="1" allowOverlap="1" wp14:anchorId="7A972571" wp14:editId="23DD7638">
+                <wp:simplePos x="0" y="0"/>
+                <wp:positionH relativeFrom="column">
+                  <wp:posOffset>84285</wp:posOffset>
+                </wp:positionH>
+                <wp:positionV relativeFrom="paragraph">
+                  <wp:posOffset>-109571</wp:posOffset>
+                </wp:positionV>
+                <wp:extent cx="7342496" cy="1404620"/>
+                <wp:effectExtent l="0" t="0" r="0" b="1905"/>
+                <wp:wrapNone/>
+                <wp:docPr id="217" name="Text Box 2"/>
+                <wp:cNvGraphicFramePr>
+                  <a:graphicFrameLocks xmlns:a="http://schemas.openxmlformats.org/drawingml/2006/main"/>
+                </wp:cNvGraphicFramePr>
+                <a:graphic xmlns:a="http://schemas.openxmlformats.org/drawingml/2006/main">
+                  <a:graphicData uri="http://schemas.microsoft.com/office/word/2010/wordprocessingShape">
+                    <wps:wsp>
+                      <wps:cNvSpPr txBox="1">
+                        <a:spLocks noChangeArrowheads="1"/>
+                      </wps:cNvSpPr>
+                      <wps:spPr bwMode="auto">
+                        <a:xfrm>
+                          <a:off x="0" y="0"/>
+                          <a:ext cx="7342496" cy="1404620"/>
+                        </a:xfrm>
+                        <a:prstGeom prst="rect">
+                          <a:avLst/>
+                        </a:prstGeom>
+                        <a:noFill/>
+                        <a:ln w="9525">
+                          <a:noFill/>
+                          <a:miter lim="800000"/>
+                          <a:headEnd/>
+                          <a:tailEnd/>
+                        </a:ln>
+                      </wps:spPr>
+                      <wps:txbx>
+                        <w:txbxContent>
+                          <w:p>
+                            <w:r>
+                              <w:rPr>
+                                <w:noProof/>
+                              </w:rPr>
+                              <w:drawing>
+                                <wp:inline distT="0" distB="0" distL="0" distR="0" wp14:anchorId="56A5D46B" wp14:editId="6456C5A4">
+                                  <wp:extent cx="1666875" cy="1666875"/>
+                                  <wp:effectExtent l="0" t="0" r="0" b="0"/>
+                                  <wp:docPr id="5" name="Graphic 5"/>
+                                  <wp:cNvGraphicFramePr>
+                                    <a:graphicFrameLocks xmlns:a="http://schemas.openxmlformats.org/drawingml/2006/main" noChangeAspect="1"/>
+                                  </wp:cNvGraphicFramePr>
+                                  <a:graphic xmlns:a="http://schemas.openxmlformats.org/drawingml/2006/main">
+                                    <a:graphicData uri="http://schemas.openxmlformats.org/drawingml/2006/picture">
+                                      <pic:pic xmlns:pic="http://schemas.openxmlformats.org/drawingml/2006/picture">
+                                        <pic:nvPicPr>
+                                          <pic:cNvPr id="3" name="Graphic 3"/>
+                                          <pic:cNvPicPr/>
+                                        </pic:nvPicPr>
+                                        <pic:blipFill>
+                                          <a:blip r:embed="rId4">
+                                            <a:extLst>
+                                              <a:ext uri="{28A0092B-C50C-407E-A947-70E740481C1C}">
+                                                <a14:useLocalDpi xmlns:a14="http://schemas.microsoft.com/office/drawing/2010/main" val="0"/>
+                                              </a:ext>
+                                              <a:ext uri="{96DAC541-7B7A-43D3-8B79-37D633B846F1}">
+                                                <asvg:svgBlip xmlns:asvg="http://schemas.microsoft.com/office/drawing/2016/SVG/main" r:embed="rId5"/>
+                                              </a:ext>
+                                            </a:extLst>
+                                          </a:blip>
+                                          <a:stretch>
+                                            <a:fillRect/>
+                                          </a:stretch>
+                                        </pic:blipFill>
+                                        <pic:spPr>
+                                          <a:xfrm>
+                                            <a:off x="0" y="0"/>
+                                            <a:ext cx="1666875" cy="1666875"/>
+                                          </a:xfrm>
+                                          <a:prstGeom prst="rect">
+                                            <a:avLst/>
+                                          </a:prstGeom>
+                                        </pic:spPr>
+                                      </pic:pic>
+                                    </a:graphicData>
+                                  </a:graphic>
+                                </wp:inline>
+                              </w:drawing>
+                            </w:r>
+                          </w:p>
+                        </w:txbxContent>
+                      </wps:txbx>
+                      <wps:bodyPr rot="0" vert="horz" wrap="square" lIns="91440" tIns="45720" rIns="91440" bIns="45720" anchor="t" anchorCtr="0">
+                        <a:spAutoFit/>
+                      </wps:bodyPr>
+                    </wps:wsp>
+                  </a:graphicData>
+                </a:graphic>
+                <wp14:sizeRelH relativeFrom="margin">
+                  <wp14:pctWidth>0</wp14:pctWidth>
+                </wp14:sizeRelH>
+                <wp14:sizeRelV relativeFrom="margin">
+                  <wp14:pctHeight>20000</wp14:pctHeight>
+                </wp14:sizeRelV>
+              </wp:anchor>
+            </w:drawing>
+          </mc:Choice>
+          <mc:Fallback>
+            <w:pict>
+              <v:shape w14:anchorId="7A972571" id="Text Box 2" o:spid="_x0000_s1027" type="#_x0000_t202" style="position:absolute;margin-left:6.65pt;margin-top:-8.65pt;width:578.15pt;height:110.6pt;z-index:251660288;visibility:visible;mso-wrap-style:square;mso-width-percent:0;mso-height-percent:200;mso-wrap-distance-left:9pt;mso-wrap-distance-top:3.6pt;mso-wrap-distance-right:9pt;mso-wrap-distance-bottom:3.6pt;mso-position-horizontal:absolute;mso-position-horizontal-relative:text;mso-position-vertical:absolute;mso-position-vertical-relative:text;mso-width-percent:0;mso-height-percent:200;mso-width-relative:margin;mso-height-relative:margin;v-text-anchor:top" o:gfxdata="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" filled="f" stroked="f">
+                <v:textbox style="mso-fit-shape-to-text:t">
+                  <w:txbxContent>
+                    <w:p>
+                      <w:r>
+                        <w:rPr>
+                          <w:noProof/>
+                        </w:rPr>
+                        <w:drawing>
+                          <wp:inline distT="0" distB="0" distL="0" distR="0" wp14:anchorId="56A5D46B" wp14:editId="6456C5A4">
+                            <wp:extent cx="1666875" cy="1666875"/>
+                            <wp:effectExtent l="0" t="0" r="0" b="0"/>
+                            <wp:docPr id="5" name="Graphic 5"/>
+                            <wp:cNvGraphicFramePr>
+                              <a:graphicFrameLocks xmlns:a="http://schemas.openxmlformats.org/drawingml/2006/main" noChangeAspect="1"/>
+                            </wp:cNvGraphicFramePr>
+                            <a:graphic xmlns:a="http://schemas.openxmlformats.org/drawingml/2006/main">
+                              <a:graphicData uri="http://schemas.openxmlformats.org/drawingml/2006/picture">
+                                <pic:pic xmlns:pic="http://schemas.openxmlformats.org/drawingml/2006/picture">
+                                  <pic:nvPicPr>
+                                    <pic:cNvPr id="3" name="Graphic 3"/>
+                                    <pic:cNvPicPr/>
+                                  </pic:nvPicPr>
+                                  <pic:blipFill>
+                                    <a:blip r:embed="rId4">
+                                      <a:extLst>
+                                        <a:ext uri="{28A0092B-C50C-407E-A947-70E740481C1C}">
+                                          <a14:useLocalDpi xmlns:a14="http://schemas.microsoft.com/office/drawing/2010/main" val="0"/>
+                                        </a:ext>
+                                        <a:ext uri="{96DAC541-7B7A-43D3-8B79-37D633B846F1}">
+                                          <asvg:svgBlip xmlns:asvg="http://schemas.microsoft.com/office/drawing/2016/SVG/main" r:embed="rId5"/>
+                                        </a:ext>
+                                      </a:extLst>
+                                    </a:blip>
+                                    <a:stretch>
+                                      <a:fillRect/>
+                                    </a:stretch>
+                                  </pic:blipFill>
+                                  <pic:spPr>
+                                    <a:xfrm>
+                                      <a:off x="0" y="0"/>
+                                      <a:ext cx="1666875" cy="1666875"/>
+                                    </a:xfrm>
+                                    <a:prstGeom prst="rect">
+                                      <a:avLst/>
+                                    </a:prstGeom>
+                                  </pic:spPr>
+                                </pic:pic>
+                              </a:graphicData>
+                            </a:graphic>
+                          </wp:inline>
+                        </w:drawing>
+                      </w:r>
+                    </w:p>
+                  </w:txbxContent>
+                </v:textbox>
+              </v:shape>
+            </w:pict>
+          </mc:Fallback>
+        </mc:AlternateContent>
+      </w:r>
+    </w:p>
+    <w:p/>
+    <w:p/>
+    <w:p/>
+    <w:p>
+      <w:r>
+        <w:rPr>
+          <w:noProof/>
+        </w:rPr>
+        <mc:AlternateContent>
+          <mc:Choice Requires="wps">
+            <w:drawing>
+              <wp:anchor distT="0" distB="0" distL="114300" distR="114300" simplePos="0" relativeHeight="251661312" behindDoc="0" locked="0" layoutInCell="1" allowOverlap="1" wp14:anchorId="588D24F0" wp14:editId="06D8D50A">
+                <wp:simplePos x="0" y="0"/>
+                <wp:positionH relativeFrom="column">
+                  <wp:posOffset>1907872</wp:posOffset>
+                </wp:positionH>
+                <wp:positionV relativeFrom="paragraph">
+                  <wp:posOffset>178435</wp:posOffset>
+                </wp:positionV>
+                <wp:extent cx="3381375" cy="485775"/>
+                <wp:effectExtent l="0" t="0" r="0" b="9525"/>
+                <wp:wrapNone/>
+                <wp:docPr id="1" name="Text Box 1"/>
+                <wp:cNvGraphicFramePr/>
+                <a:graphic xmlns:a="http://schemas.openxmlformats.org/drawingml/2006/main">
+                  <a:graphicData uri="http://schemas.microsoft.com/office/word/2010/wordprocessingShape">
+                    <wps:wsp>
+                      <wps:cNvSpPr txBox="1"/>
+                      <wps:spPr>
+                        <a:xfrm>
+                          <a:off x="0" y="0"/>
+                          <a:ext cx="3381375" cy="485775"/>
+                        </a:xfrm>
+                        <a:prstGeom prst="rect">
+                          <a:avLst/>
+                        </a:prstGeom>
+                        <a:noFill/>
+                        <a:ln>
+                          <a:noFill/>
+                        </a:ln>
+                      </wps:spPr>
+                      <wps:txbx>
+                        <w:txbxContent>
+                          <w:p>
+                            <w:pPr>
+                              <w:rPr>
+                                <w:b/>
+                                <w:noProof/>
+                                <w:color w:val="FFFFFF" w:themeColor="background1"/>
+                                <w:sz w:val="34"/>
+                                <w:szCs w:val="34"/>
+                                <w14:shadow w14:blurRad="0" w14:dist="38100" w14:dir="2700000" w14:sx="100000" w14:sy="100000" w14:kx="0" w14:ky="0" w14:algn="tl">
+                                  <w14:schemeClr w14:val="accent2"/>
+                                </w14:shadow>
+                                <w14:textOutline w14:w="6604" w14:cap="flat" w14:cmpd="sng" w14:algn="ctr">
+                                  <w14:solidFill>
+                                    <w14:schemeClr w14:val="accent2"/>
+                                  </w14:solidFill>
+                                  <w14:prstDash w14:val="solid"/>
+                                  <w14:round/>
+                                </w14:textOutline>
+                              </w:rPr>
+                            </w:pPr>
+                            <w:r>
+                              <w:rPr>
+                                <w:b/>
+                                <w:noProof/>
+                                <w:color w:val="FFFFFF" w:themeColor="background1"/>
+                                <w:sz w:val="34"/>
+                                <w:szCs w:val="34"/>
+                                <w14:shadow w14:blurRad="0" w14:dist="38100" w14:dir="2700000" w14:sx="100000" w14:sy="100000" w14:kx="0" w14:ky="0" w14:algn="tl">
+                                  <w14:schemeClr w14:val="accent2"/>
+                                </w14:shadow>
+                                <w14:textOutline w14:w="6604" w14:cap="flat" w14:cmpd="sng" w14:algn="ctr">
+                                  <w14:solidFill>
+                                    <w14:schemeClr w14:val="accent2"/>
+                                  </w14:solidFill>
+                                  <w14:prstDash w14:val="solid"/>
+                                  <w14:round/>
+                                </w14:textOutline>
+                              </w:rPr>
+                              <w:t>The Cloud Emulator for Developers</w:t>
+                            </w:r>
+                          </w:p>
+                        </w:txbxContent>
+                      </wps:txbx>
+                      <wps:bodyPr rot="0" spcFirstLastPara="0" vertOverflow="overflow" horzOverflow="overflow" vert="horz" wrap="square" lIns="91440" tIns="45720" rIns="91440" bIns="45720" numCol="1" spcCol="0" rtlCol="0" fromWordArt="0" anchor="t" anchorCtr="0" forceAA="0" compatLnSpc="1">
+                        <a:prstTxWarp prst="textNoShape">
+                          <a:avLst/>
+                        </a:prstTxWarp>
+                        <a:noAutofit/>
+                      </wps:bodyPr>
+                    </wps:wsp>
+                  </a:graphicData>
+                </a:graphic>
+                <wp14:sizeRelH relativeFrom="margin">
+                  <wp14:pctWidth>0</wp14:pctWidth>
+                </wp14:sizeRelH>
+                <wp14:sizeRelV relativeFrom="margin">
+                  <wp14:pctHeight>0</wp14:pctHeight>
+                </wp14:sizeRelV>
+              </wp:anchor>
+            </w:drawing>
+          </mc:Choice>
+          <mc:Fallback>
+            <w:pict>
+              <v:shape w14:anchorId="588D24F0" id="Text Box 1" o:spid="_x0000_s1028" type="#_x0000_t202" style="position:absolute;margin-left:150.25pt;margin-top:14.05pt;width:266.25pt;height:38.25pt;z-index:251661312;visibility:visible;mso-wrap-style:square;mso-width-percent:0;mso-height-percent:0;mso-wrap-distance-left:9pt;mso-wrap-distance-top:0;mso-wrap-distance-right:9pt;mso-wrap-distance-bottom:0;mso-position-horizontal:absolute;mso-position-horizontal-relative:text;mso-position-vertical:absolute;mso-position-vertical-relative:text;mso-width-percent:0;mso-height-percent:0;mso-width-relative:margin;mso-height-relative:margin;v-text-anchor:top" o:gfxdata="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" filled="f" stroked="f">
+                <v:textbox>
+                  <w:txbxContent>
+                    <w:p>
+                      <w:pPr>
+                        <w:rPr>
+                          <w:b/>
+                          <w:noProof/>
+                          <w:color w:val="FFFFFF" w:themeColor="background1"/>
+                          <w:sz w:val="34"/>
+                          <w:szCs w:val="34"/>
+                          <w14:shadow w14:blurRad="0" w14:dist="38100" w14:dir="2700000" w14:sx="100000" w14:sy="100000" w14:kx="0" w14:ky="0" w14:algn="tl">
+                            <w14:schemeClr w14:val="accent2"/>
+                          </w14:shadow>
+                          <w14:textOutline w14:w="6604" w14:cap="flat" w14:cmpd="sng" w14:algn="ctr">
+                            <w14:solidFill>
+                              <w14:schemeClr w14:val="accent2"/>
+                            </w14:solidFill>
+                            <w14:prstDash w14:val="solid"/>
+                            <w14:round/>
+                          </w14:textOutline>
+                        </w:rPr>
+                      </w:pPr>
+                      <w:r>
+                        <w:rPr>
+                          <w:b/>
+                          <w:noProof/>
+                          <w:color w:val="FFFFFF" w:themeColor="background1"/>
+                          <w:sz w:val="34"/>
+                          <w:szCs w:val="34"/>
+                          <w14:shadow w14:blurRad="0" w14:dist="38100" w14:dir="2700000" w14:sx="100000" w14:sy="100000" w14:kx="0" w14:ky="0" w14:algn="tl">
+                            <w14:schemeClr w14:val="accent2"/>
+                          </w14:shadow>
+                          <w14:textOutline w14:w="6604" w14:cap="flat" w14:cmpd="sng" w14:algn="ctr">
+                            <w14:solidFill>
+                              <w14:schemeClr w14:val="accent2"/>
+                            </w14:solidFill>
+                            <w14:prstDash w14:val="solid"/>
+                            <w14:round/>
+                          </w14:textOutline>
+                        </w:rPr>
+                        <w:t>The Cloud Emulator for Developers</w:t>
+                      </w:r>
+                    </w:p>
+                  </w:txbxContent>
+                </v:textbox>
+              </v:shape>
+            </w:pict>
+          </mc:Fallback>
+        </mc:AlternateContent>
+      </w:r>
+    </w:p>
+    <w:p/>
+    <w:p>
+      <w:pPr>
+        <w:pStyle w:val="Title"/>
+      </w:pPr>
+    </w:p>
+    <w:p>
+      <w:r>
+        <w:t xml:space="preserve">Visit </w:t>
+      </w:r>
+      <w:hyperlink r:id="rId6" w:history="1">
+        <w:r>
+          <w:rPr>
+            <w:rStyle w:val="Hyperlink"/>
+          </w:rPr>
+          <w:t>HTTP://Clumi.co</w:t>
+        </w:r>
+      </w:hyperlink>
+      <w:r>
+        <w:t xml:space="preserve"> </w:t>
+      </w:r>
+    </w:p>
     <w:p>
       <w:pPr>
         <w:pStyle w:val="Title"/>
@@ -39,6 +658,20 @@
       <w:r>
         <w:t>Clumi is a cloud emulator designed to provide developers with a local environment for testing and debugging cloud solutions. By emulating cloud services locally, developers can save money on cloud subscription fees and work more efficiently by testing their solutions in a local environment before deploying to the real cloud. Clumi is cloud-agnostic and compatible with most popular cloud providers such as AWS and Azure. It requires minimal dependencies and is accessible to developers of all skill levels.</w:t>
       </w:r>
+      <w:r>
+        <w:t xml:space="preserve"> Visit </w:t>
+      </w:r>
+      <w:hyperlink r:id="rId7" w:history="1">
+        <w:r>
+          <w:rPr>
+            <w:rStyle w:val="Hyperlink"/>
+          </w:rPr>
+          <w:t>http://clumi.co</w:t>
+        </w:r>
+      </w:hyperlink>
+      <w:r>
+        <w:t xml:space="preserve"> for more information</w:t>
+      </w:r>
     </w:p>
     <w:p/>
     <w:p>
@@ -52,6 +685,7 @@
     <w:p/>
     <w:p>
       <w:r>
+        <w:lastRenderedPageBreak/>
         <w:t>Clumi's microservice architecture and use of TypeScript provide several competitive advantages. It allows for faster development and deployment of new services and is highly scalable and customizable. Additionally, Clumi can emulate cloud services in a more realistic way than its competitors, providing developers with more accurate testing results. Clumi's cloud-agnostic approach also sets it apart from its competitors, as it allows developers to use the emulator with any cloud provider.</w:t>
       </w:r>
     </w:p>
@@ -67,11 +701,7 @@
     <w:p/>
     <w:p>
       <w:r>
-        <w:t xml:space="preserve">The cloud computing market is expected to continue growing in the coming years, with an estimated market size of $832.1 billion by 2025. As more and more companies turn to cloud computing to power their businesses, the demand for tools to develop, test, and deploy cloud solutions is expected to </w:t>
-      </w:r>
-      <w:r>
-        <w:lastRenderedPageBreak/>
-        <w:t>increase. Clumi's cost-effective and efficient solution to cloud development and testing has the potential to capture a significant share of this market.</w:t>
+        <w:t>The cloud computing market is expected to continue growing in the coming years, with an estimated market size of $832.1 billion by 2025. As more and more companies turn to cloud computing to power their businesses, the demand for tools to develop, test, and deploy cloud solutions is expected to increase. Clumi's cost-effective and efficient solution to cloud development and testing has the potential to capture a significant share of this market.</w:t>
       </w:r>
     </w:p>
     <w:p/>
@@ -584,6 +1214,29 @@
       <w:szCs w:val="32"/>
     </w:rPr>
   </w:style>
+  <w:style w:type="character" w:styleId="Hyperlink">
+    <w:name w:val="Hyperlink"/>
+    <w:basedOn w:val="DefaultParagraphFont"/>
+    <w:uiPriority w:val="99"/>
+    <w:unhideWhenUsed/>
+    <w:rsid w:val="003F2366"/>
+    <w:rPr>
+      <w:color w:val="0563C1" w:themeColor="hyperlink"/>
+      <w:u w:val="single"/>
+    </w:rPr>
+  </w:style>
+  <w:style w:type="character" w:styleId="UnresolvedMention">
+    <w:name w:val="Unresolved Mention"/>
+    <w:basedOn w:val="DefaultParagraphFont"/>
+    <w:uiPriority w:val="99"/>
+    <w:semiHidden/>
+    <w:unhideWhenUsed/>
+    <w:rsid w:val="003F2366"/>
+    <w:rPr>
+      <w:color w:val="605E5C"/>
+      <w:shd w:val="clear" w:color="auto" w:fill="E1DFDD"/>
+    </w:rPr>
+  </w:style>
 </w:styles>
 </file>
 
